--- a/1. Mathematical Foundations of Machine Learning/Theory.docx
+++ b/1. Mathematical Foundations of Machine Learning/Theory.docx
@@ -793,25 +793,7 @@
           <w:szCs w:val="24"/>
           <w:lang w:val="en-US"/>
         </w:rPr>
-        <w:t xml:space="preserve">Square brackets </w:t>
-      </w:r>
-      <w:proofErr w:type="gramStart"/>
-      <w:r>
-        <w:rPr>
-          <w:sz w:val="24"/>
-          <w:szCs w:val="24"/>
-          <w:lang w:val="en-US"/>
-        </w:rPr>
-        <w:t>is</w:t>
-      </w:r>
-      <w:proofErr w:type="gramEnd"/>
-      <w:r>
-        <w:rPr>
-          <w:sz w:val="24"/>
-          <w:szCs w:val="24"/>
-          <w:lang w:val="en-US"/>
-        </w:rPr>
-        <w:t xml:space="preserve"> a SET in linear algebra world.</w:t>
+        <w:t>Square brackets is a SET in linear algebra world.</w:t>
       </w:r>
     </w:p>
     <w:p>
@@ -898,7 +880,6 @@
           <w:lang w:val="en-US"/>
         </w:rPr>
       </w:pPr>
-      <w:bookmarkStart w:id="2" w:name="_Toc105403327"/>
       <w:r>
         <w:rPr>
           <w:rFonts w:ascii="Times New Roman" w:hAnsi="Times New Roman" w:cs="Times New Roman"/>
@@ -908,18 +889,202 @@
           <w:szCs w:val="28"/>
           <w:lang w:val="en-US"/>
         </w:rPr>
-        <w:t>Plotting a System of Linear Equations</w:t>
+        <w:t>Linear Algebra Exercise</w:t>
       </w:r>
-      <w:bookmarkEnd w:id="2"/>
     </w:p>
     <w:p>
       <w:pPr>
-        <w:rPr>
+        <w:spacing w:before="120" w:after="120" w:line="360" w:lineRule="auto"/>
+        <w:jc w:val="both"/>
+        <w:rPr>
+          <w:rFonts w:ascii="Times New Roman" w:hAnsi="Times New Roman" w:cs="Times New Roman"/>
           <w:sz w:val="24"/>
           <w:szCs w:val="24"/>
-          <w:lang w:val="en-US"/>
-        </w:rPr>
-      </w:pPr>
+        </w:rPr>
+      </w:pPr>
+      <w:r>
+        <w:rPr>
+          <w:noProof/>
+        </w:rPr>
+        <w:drawing>
+          <wp:inline distT="0" distB="0" distL="0" distR="0" wp14:anchorId="111142A2" wp14:editId="008C5FD1">
+            <wp:extent cx="5940425" cy="4457700"/>
+            <wp:effectExtent l="0" t="0" r="3175" b="0"/>
+            <wp:docPr id="1" name="Рисунок 1"/>
+            <wp:cNvGraphicFramePr>
+              <a:graphicFrameLocks xmlns:a="http://schemas.openxmlformats.org/drawingml/2006/main" noChangeAspect="1"/>
+            </wp:cNvGraphicFramePr>
+            <a:graphic xmlns:a="http://schemas.openxmlformats.org/drawingml/2006/main">
+              <a:graphicData uri="http://schemas.openxmlformats.org/drawingml/2006/picture">
+                <pic:pic xmlns:pic="http://schemas.openxmlformats.org/drawingml/2006/picture">
+                  <pic:nvPicPr>
+                    <pic:cNvPr id="0" name="Picture 1"/>
+                    <pic:cNvPicPr>
+                      <a:picLocks noChangeAspect="1" noChangeArrowheads="1"/>
+                    </pic:cNvPicPr>
+                  </pic:nvPicPr>
+                  <pic:blipFill>
+                    <a:blip r:embed="rId13" cstate="print">
+                      <a:extLst>
+                        <a:ext uri="{28A0092B-C50C-407E-A947-70E740481C1C}">
+                          <a14:useLocalDpi xmlns:a14="http://schemas.microsoft.com/office/drawing/2010/main" val="0"/>
+                        </a:ext>
+                      </a:extLst>
+                    </a:blip>
+                    <a:srcRect/>
+                    <a:stretch>
+                      <a:fillRect/>
+                    </a:stretch>
+                  </pic:blipFill>
+                  <pic:spPr bwMode="auto">
+                    <a:xfrm>
+                      <a:off x="0" y="0"/>
+                      <a:ext cx="5940425" cy="4457700"/>
+                    </a:xfrm>
+                    <a:prstGeom prst="rect">
+                      <a:avLst/>
+                    </a:prstGeom>
+                    <a:noFill/>
+                    <a:ln>
+                      <a:noFill/>
+                    </a:ln>
+                  </pic:spPr>
+                </pic:pic>
+              </a:graphicData>
+            </a:graphic>
+          </wp:inline>
+        </w:drawing>
+      </w:r>
+    </w:p>
+    <w:p>
+      <w:pPr>
+        <w:spacing w:before="120" w:after="120" w:line="360" w:lineRule="auto"/>
+        <w:jc w:val="both"/>
+        <w:rPr>
+          <w:rFonts w:ascii="Times New Roman" w:hAnsi="Times New Roman" w:cs="Times New Roman"/>
+          <w:sz w:val="24"/>
+          <w:szCs w:val="24"/>
+        </w:rPr>
+      </w:pPr>
+      <w:r>
+        <w:rPr>
+          <w:noProof/>
+        </w:rPr>
+        <w:lastRenderedPageBreak/>
+        <w:drawing>
+          <wp:inline distT="0" distB="0" distL="0" distR="0" wp14:anchorId="0658D7FC" wp14:editId="2BE05C48">
+            <wp:extent cx="5940425" cy="4457700"/>
+            <wp:effectExtent l="0" t="0" r="3175" b="0"/>
+            <wp:docPr id="9" name="Рисунок 9"/>
+            <wp:cNvGraphicFramePr>
+              <a:graphicFrameLocks xmlns:a="http://schemas.openxmlformats.org/drawingml/2006/main" noChangeAspect="1"/>
+            </wp:cNvGraphicFramePr>
+            <a:graphic xmlns:a="http://schemas.openxmlformats.org/drawingml/2006/main">
+              <a:graphicData uri="http://schemas.openxmlformats.org/drawingml/2006/picture">
+                <pic:pic xmlns:pic="http://schemas.openxmlformats.org/drawingml/2006/picture">
+                  <pic:nvPicPr>
+                    <pic:cNvPr id="0" name="Picture 3"/>
+                    <pic:cNvPicPr>
+                      <a:picLocks noChangeAspect="1" noChangeArrowheads="1"/>
+                    </pic:cNvPicPr>
+                  </pic:nvPicPr>
+                  <pic:blipFill>
+                    <a:blip r:embed="rId14" cstate="print">
+                      <a:extLst>
+                        <a:ext uri="{28A0092B-C50C-407E-A947-70E740481C1C}">
+                          <a14:useLocalDpi xmlns:a14="http://schemas.microsoft.com/office/drawing/2010/main" val="0"/>
+                        </a:ext>
+                      </a:extLst>
+                    </a:blip>
+                    <a:srcRect/>
+                    <a:stretch>
+                      <a:fillRect/>
+                    </a:stretch>
+                  </pic:blipFill>
+                  <pic:spPr bwMode="auto">
+                    <a:xfrm>
+                      <a:off x="0" y="0"/>
+                      <a:ext cx="5940425" cy="4457700"/>
+                    </a:xfrm>
+                    <a:prstGeom prst="rect">
+                      <a:avLst/>
+                    </a:prstGeom>
+                    <a:noFill/>
+                    <a:ln>
+                      <a:noFill/>
+                    </a:ln>
+                  </pic:spPr>
+                </pic:pic>
+              </a:graphicData>
+            </a:graphic>
+          </wp:inline>
+        </w:drawing>
+      </w:r>
+    </w:p>
+    <w:p>
+      <w:pPr>
+        <w:spacing w:before="120" w:after="120" w:line="360" w:lineRule="auto"/>
+        <w:jc w:val="both"/>
+        <w:rPr>
+          <w:rFonts w:ascii="Times New Roman" w:hAnsi="Times New Roman" w:cs="Times New Roman"/>
+          <w:sz w:val="24"/>
+          <w:szCs w:val="24"/>
+        </w:rPr>
+      </w:pPr>
+      <w:r>
+        <w:rPr>
+          <w:noProof/>
+        </w:rPr>
+        <w:lastRenderedPageBreak/>
+        <w:drawing>
+          <wp:inline distT="0" distB="0" distL="0" distR="0" wp14:anchorId="6B1BEBFC" wp14:editId="6D341DB6">
+            <wp:extent cx="5940425" cy="7920355"/>
+            <wp:effectExtent l="0" t="0" r="3175" b="4445"/>
+            <wp:docPr id="10" name="Рисунок 10"/>
+            <wp:cNvGraphicFramePr>
+              <a:graphicFrameLocks xmlns:a="http://schemas.openxmlformats.org/drawingml/2006/main" noChangeAspect="1"/>
+            </wp:cNvGraphicFramePr>
+            <a:graphic xmlns:a="http://schemas.openxmlformats.org/drawingml/2006/main">
+              <a:graphicData uri="http://schemas.openxmlformats.org/drawingml/2006/picture">
+                <pic:pic xmlns:pic="http://schemas.openxmlformats.org/drawingml/2006/picture">
+                  <pic:nvPicPr>
+                    <pic:cNvPr id="0" name="Picture 5"/>
+                    <pic:cNvPicPr>
+                      <a:picLocks noChangeAspect="1" noChangeArrowheads="1"/>
+                    </pic:cNvPicPr>
+                  </pic:nvPicPr>
+                  <pic:blipFill>
+                    <a:blip r:embed="rId15">
+                      <a:extLst>
+                        <a:ext uri="{28A0092B-C50C-407E-A947-70E740481C1C}">
+                          <a14:useLocalDpi xmlns:a14="http://schemas.microsoft.com/office/drawing/2010/main" val="0"/>
+                        </a:ext>
+                      </a:extLst>
+                    </a:blip>
+                    <a:srcRect/>
+                    <a:stretch>
+                      <a:fillRect/>
+                    </a:stretch>
+                  </pic:blipFill>
+                  <pic:spPr bwMode="auto">
+                    <a:xfrm>
+                      <a:off x="0" y="0"/>
+                      <a:ext cx="5940425" cy="7920355"/>
+                    </a:xfrm>
+                    <a:prstGeom prst="rect">
+                      <a:avLst/>
+                    </a:prstGeom>
+                    <a:noFill/>
+                    <a:ln>
+                      <a:noFill/>
+                    </a:ln>
+                  </pic:spPr>
+                </pic:pic>
+              </a:graphicData>
+            </a:graphic>
+          </wp:inline>
+        </w:drawing>
+      </w:r>
     </w:p>
     <w:sectPr>
       <w:pgSz w:w="11906" w:h="16838"/>
@@ -1299,6 +1464,7 @@
     <w:lsdException w:name="HTML Sample" w:semiHidden="1" w:unhideWhenUsed="1"/>
     <w:lsdException w:name="HTML Typewriter" w:semiHidden="1" w:unhideWhenUsed="1"/>
     <w:lsdException w:name="HTML Variable" w:semiHidden="1" w:unhideWhenUsed="1"/>
+    <w:lsdException w:name="Normal Table" w:semiHidden="1" w:unhideWhenUsed="1"/>
     <w:lsdException w:name="annotation subject" w:semiHidden="1" w:unhideWhenUsed="1"/>
     <w:lsdException w:name="No List" w:semiHidden="1" w:unhideWhenUsed="1"/>
     <w:lsdException w:name="Outline List 1" w:semiHidden="1" w:unhideWhenUsed="1"/>
@@ -1345,8 +1511,10 @@
     <w:lsdException w:name="Table Subtle 2" w:semiHidden="1" w:unhideWhenUsed="1"/>
     <w:lsdException w:name="Table Web 1" w:semiHidden="1" w:unhideWhenUsed="1"/>
     <w:lsdException w:name="Table Web 2" w:semiHidden="1" w:unhideWhenUsed="1"/>
+    <w:lsdException w:name="Table Web 3" w:semiHidden="1" w:unhideWhenUsed="1"/>
     <w:lsdException w:name="Balloon Text" w:semiHidden="1" w:unhideWhenUsed="1"/>
     <w:lsdException w:name="Table Grid" w:uiPriority="39"/>
+    <w:lsdException w:name="Table Theme" w:semiHidden="1" w:unhideWhenUsed="1"/>
     <w:lsdException w:name="Placeholder Text" w:semiHidden="1"/>
     <w:lsdException w:name="No Spacing" w:uiPriority="1" w:qFormat="1"/>
     <w:lsdException w:name="Light Shading" w:uiPriority="60"/>

--- a/1. Mathematical Foundations of Machine Learning/Theory.docx
+++ b/1. Mathematical Foundations of Machine Learning/Theory.docx
@@ -33,7 +33,7 @@
         </w:rPr>
         <w:fldChar w:fldCharType="separate"/>
       </w:r>
-      <w:hyperlink w:anchor="_Toc105403325" w:history="1">
+      <w:hyperlink w:anchor="_Toc105415701" w:history="1">
         <w:r>
           <w:rPr>
             <w:rStyle w:val="a3"/>
@@ -83,7 +83,7 @@
             <w:noProof/>
             <w:webHidden/>
           </w:rPr>
-          <w:instrText xml:space="preserve"> PAGEREF _Toc105403325 \h </w:instrText>
+          <w:instrText xml:space="preserve"> PAGEREF _Toc105415701 \h </w:instrText>
         </w:r>
         <w:r>
           <w:rPr>
@@ -127,7 +127,7 @@
           <w:lang w:eastAsia="ru-RU"/>
         </w:rPr>
       </w:pPr>
-      <w:hyperlink w:anchor="_Toc105403326" w:history="1">
+      <w:hyperlink w:anchor="_Toc105415702" w:history="1">
         <w:r>
           <w:rPr>
             <w:rStyle w:val="a3"/>
@@ -177,7 +177,7 @@
             <w:noProof/>
             <w:webHidden/>
           </w:rPr>
-          <w:instrText xml:space="preserve"> PAGEREF _Toc105403326 \h </w:instrText>
+          <w:instrText xml:space="preserve"> PAGEREF _Toc105415702 \h </w:instrText>
         </w:r>
         <w:r>
           <w:rPr>
@@ -221,7 +221,7 @@
           <w:lang w:eastAsia="ru-RU"/>
         </w:rPr>
       </w:pPr>
-      <w:hyperlink w:anchor="_Toc105403327" w:history="1">
+      <w:hyperlink w:anchor="_Toc105415703" w:history="1">
         <w:r>
           <w:rPr>
             <w:rStyle w:val="a3"/>
@@ -250,7 +250,7 @@
             <w:noProof/>
             <w:lang w:val="en-US"/>
           </w:rPr>
-          <w:t>Plotting a System of Linear Equations</w:t>
+          <w:t>Linear Algebra Exercise</w:t>
         </w:r>
         <w:r>
           <w:rPr>
@@ -271,7 +271,7 @@
             <w:noProof/>
             <w:webHidden/>
           </w:rPr>
-          <w:instrText xml:space="preserve"> PAGEREF _Toc105403327 \h </w:instrText>
+          <w:instrText xml:space="preserve"> PAGEREF _Toc105415703 \h </w:instrText>
         </w:r>
         <w:r>
           <w:rPr>
@@ -306,6 +306,7 @@
       <w:pPr>
         <w:rPr>
           <w:noProof/>
+          <w:lang w:val="en-US"/>
         </w:rPr>
       </w:pPr>
       <w:r>
@@ -336,7 +337,7 @@
           <w:lang w:val="en-US"/>
         </w:rPr>
       </w:pPr>
-      <w:bookmarkStart w:id="0" w:name="_Toc105403325"/>
+      <w:bookmarkStart w:id="0" w:name="_Toc105415701"/>
       <w:r>
         <w:rPr>
           <w:rFonts w:ascii="Times New Roman" w:hAnsi="Times New Roman" w:cs="Times New Roman"/>
@@ -366,7 +367,7 @@
           <w:lang w:val="en-US"/>
         </w:rPr>
       </w:pPr>
-      <w:bookmarkStart w:id="1" w:name="_Toc105403326"/>
+      <w:bookmarkStart w:id="1" w:name="_Toc105415702"/>
       <w:r>
         <w:rPr>
           <w:rFonts w:ascii="Times New Roman" w:hAnsi="Times New Roman" w:cs="Times New Roman"/>
@@ -793,7 +794,25 @@
           <w:szCs w:val="24"/>
           <w:lang w:val="en-US"/>
         </w:rPr>
-        <w:t>Square brackets is a SET in linear algebra world.</w:t>
+        <w:t xml:space="preserve">Square brackets </w:t>
+      </w:r>
+      <w:proofErr w:type="gramStart"/>
+      <w:r>
+        <w:rPr>
+          <w:sz w:val="24"/>
+          <w:szCs w:val="24"/>
+          <w:lang w:val="en-US"/>
+        </w:rPr>
+        <w:t>is</w:t>
+      </w:r>
+      <w:proofErr w:type="gramEnd"/>
+      <w:r>
+        <w:rPr>
+          <w:sz w:val="24"/>
+          <w:szCs w:val="24"/>
+          <w:lang w:val="en-US"/>
+        </w:rPr>
+        <w:t xml:space="preserve"> a SET in linear algebra world.</w:t>
       </w:r>
     </w:p>
     <w:p>
@@ -880,6 +899,7 @@
           <w:lang w:val="en-US"/>
         </w:rPr>
       </w:pPr>
+      <w:bookmarkStart w:id="2" w:name="_Toc105415703"/>
       <w:r>
         <w:rPr>
           <w:rFonts w:ascii="Times New Roman" w:hAnsi="Times New Roman" w:cs="Times New Roman"/>
@@ -891,6 +911,7 @@
         </w:rPr>
         <w:t>Linear Algebra Exercise</w:t>
       </w:r>
+      <w:bookmarkEnd w:id="2"/>
     </w:p>
     <w:p>
       <w:pPr>
@@ -1084,6 +1105,48 @@
             </a:graphic>
           </wp:inline>
         </w:drawing>
+      </w:r>
+    </w:p>
+    <w:p>
+      <w:pPr>
+        <w:pStyle w:val="2"/>
+        <w:numPr>
+          <w:ilvl w:val="1"/>
+          <w:numId w:val="2"/>
+        </w:numPr>
+        <w:spacing w:before="120" w:after="120" w:line="360" w:lineRule="auto"/>
+        <w:rPr>
+          <w:rFonts w:ascii="Times New Roman" w:hAnsi="Times New Roman" w:cs="Times New Roman"/>
+          <w:b/>
+          <w:bCs/>
+          <w:sz w:val="28"/>
+          <w:szCs w:val="28"/>
+          <w:lang w:val="en-US"/>
+        </w:rPr>
+      </w:pPr>
+      <w:r>
+        <w:rPr>
+          <w:rFonts w:ascii="Times New Roman" w:hAnsi="Times New Roman" w:cs="Times New Roman"/>
+          <w:b/>
+          <w:bCs/>
+          <w:sz w:val="28"/>
+          <w:szCs w:val="28"/>
+          <w:lang w:val="en-US"/>
+        </w:rPr>
+        <w:t>Tensors</w:t>
+      </w:r>
+    </w:p>
+    <w:p>
+      <w:pPr>
+        <w:rPr>
+          <w:lang w:val="en-US"/>
+        </w:rPr>
+      </w:pPr>
+      <w:r>
+        <w:rPr>
+          <w:lang w:val="en-US"/>
+        </w:rPr>
+        <w:t>s</w:t>
       </w:r>
     </w:p>
     <w:sectPr>

--- a/1. Mathematical Foundations of Machine Learning/Theory.docx
+++ b/1. Mathematical Foundations of Machine Learning/Theory.docx
@@ -33,7 +33,7 @@
         </w:rPr>
         <w:fldChar w:fldCharType="separate"/>
       </w:r>
-      <w:hyperlink w:anchor="_Toc105415701" w:history="1">
+      <w:hyperlink w:anchor="_Toc105417617" w:history="1">
         <w:r>
           <w:rPr>
             <w:rStyle w:val="a3"/>
@@ -83,7 +83,7 @@
             <w:noProof/>
             <w:webHidden/>
           </w:rPr>
-          <w:instrText xml:space="preserve"> PAGEREF _Toc105415701 \h </w:instrText>
+          <w:instrText xml:space="preserve"> PAGEREF _Toc105417617 \h </w:instrText>
         </w:r>
         <w:r>
           <w:rPr>
@@ -127,7 +127,7 @@
           <w:lang w:eastAsia="ru-RU"/>
         </w:rPr>
       </w:pPr>
-      <w:hyperlink w:anchor="_Toc105415702" w:history="1">
+      <w:hyperlink w:anchor="_Toc105417618" w:history="1">
         <w:r>
           <w:rPr>
             <w:rStyle w:val="a3"/>
@@ -177,7 +177,7 @@
             <w:noProof/>
             <w:webHidden/>
           </w:rPr>
-          <w:instrText xml:space="preserve"> PAGEREF _Toc105415702 \h </w:instrText>
+          <w:instrText xml:space="preserve"> PAGEREF _Toc105417618 \h </w:instrText>
         </w:r>
         <w:r>
           <w:rPr>
@@ -221,7 +221,7 @@
           <w:lang w:eastAsia="ru-RU"/>
         </w:rPr>
       </w:pPr>
-      <w:hyperlink w:anchor="_Toc105415703" w:history="1">
+      <w:hyperlink w:anchor="_Toc105417619" w:history="1">
         <w:r>
           <w:rPr>
             <w:rStyle w:val="a3"/>
@@ -271,7 +271,7 @@
             <w:noProof/>
             <w:webHidden/>
           </w:rPr>
-          <w:instrText xml:space="preserve"> PAGEREF _Toc105415703 \h </w:instrText>
+          <w:instrText xml:space="preserve"> PAGEREF _Toc105417619 \h </w:instrText>
         </w:r>
         <w:r>
           <w:rPr>
@@ -292,6 +292,100 @@
             <w:webHidden/>
           </w:rPr>
           <w:t>5</w:t>
+        </w:r>
+        <w:r>
+          <w:rPr>
+            <w:noProof/>
+            <w:webHidden/>
+          </w:rPr>
+          <w:fldChar w:fldCharType="end"/>
+        </w:r>
+      </w:hyperlink>
+    </w:p>
+    <w:p>
+      <w:pPr>
+        <w:pStyle w:val="21"/>
+        <w:tabs>
+          <w:tab w:val="left" w:pos="880"/>
+          <w:tab w:val="right" w:leader="dot" w:pos="9345"/>
+        </w:tabs>
+        <w:rPr>
+          <w:rFonts w:eastAsiaTheme="minorEastAsia"/>
+          <w:noProof/>
+          <w:lang w:eastAsia="ru-RU"/>
+        </w:rPr>
+      </w:pPr>
+      <w:hyperlink w:anchor="_Toc105417620" w:history="1">
+        <w:r>
+          <w:rPr>
+            <w:rStyle w:val="a3"/>
+            <w:rFonts w:ascii="Times New Roman" w:hAnsi="Times New Roman" w:cs="Times New Roman"/>
+            <w:b/>
+            <w:bCs/>
+            <w:noProof/>
+            <w:lang w:val="en-US"/>
+          </w:rPr>
+          <w:t>1.3.</w:t>
+        </w:r>
+        <w:r>
+          <w:rPr>
+            <w:rFonts w:eastAsiaTheme="minorEastAsia"/>
+            <w:noProof/>
+            <w:lang w:eastAsia="ru-RU"/>
+          </w:rPr>
+          <w:tab/>
+        </w:r>
+        <w:r>
+          <w:rPr>
+            <w:rStyle w:val="a3"/>
+            <w:rFonts w:ascii="Times New Roman" w:hAnsi="Times New Roman" w:cs="Times New Roman"/>
+            <w:b/>
+            <w:bCs/>
+            <w:noProof/>
+            <w:lang w:val="en-US"/>
+          </w:rPr>
+          <w:t>Tensors</w:t>
+        </w:r>
+        <w:r>
+          <w:rPr>
+            <w:noProof/>
+            <w:webHidden/>
+          </w:rPr>
+          <w:tab/>
+        </w:r>
+        <w:r>
+          <w:rPr>
+            <w:noProof/>
+            <w:webHidden/>
+          </w:rPr>
+          <w:fldChar w:fldCharType="begin"/>
+        </w:r>
+        <w:r>
+          <w:rPr>
+            <w:noProof/>
+            <w:webHidden/>
+          </w:rPr>
+          <w:instrText xml:space="preserve"> PAGEREF _Toc105417620 \h </w:instrText>
+        </w:r>
+        <w:r>
+          <w:rPr>
+            <w:noProof/>
+            <w:webHidden/>
+          </w:rPr>
+        </w:r>
+        <w:r>
+          <w:rPr>
+            <w:noProof/>
+            <w:webHidden/>
+          </w:rPr>
+          <w:fldChar w:fldCharType="separate"/>
+        </w:r>
+        <w:r>
+          <w:rPr>
+            <w:noProof/>
+            <w:webHidden/>
+          </w:rPr>
+          <w:t>8</w:t>
         </w:r>
         <w:r>
           <w:rPr>
@@ -337,7 +431,7 @@
           <w:lang w:val="en-US"/>
         </w:rPr>
       </w:pPr>
-      <w:bookmarkStart w:id="0" w:name="_Toc105415701"/>
+      <w:bookmarkStart w:id="0" w:name="_Toc105417617"/>
       <w:r>
         <w:rPr>
           <w:rFonts w:ascii="Times New Roman" w:hAnsi="Times New Roman" w:cs="Times New Roman"/>
@@ -367,7 +461,7 @@
           <w:lang w:val="en-US"/>
         </w:rPr>
       </w:pPr>
-      <w:bookmarkStart w:id="1" w:name="_Toc105415702"/>
+      <w:bookmarkStart w:id="1" w:name="_Toc105417618"/>
       <w:r>
         <w:rPr>
           <w:rFonts w:ascii="Times New Roman" w:hAnsi="Times New Roman" w:cs="Times New Roman"/>
@@ -899,7 +993,7 @@
           <w:lang w:val="en-US"/>
         </w:rPr>
       </w:pPr>
-      <w:bookmarkStart w:id="2" w:name="_Toc105415703"/>
+      <w:bookmarkStart w:id="2" w:name="_Toc105417619"/>
       <w:r>
         <w:rPr>
           <w:rFonts w:ascii="Times New Roman" w:hAnsi="Times New Roman" w:cs="Times New Roman"/>
@@ -1124,6 +1218,7 @@
           <w:lang w:val="en-US"/>
         </w:rPr>
       </w:pPr>
+      <w:bookmarkStart w:id="3" w:name="_Toc105417620"/>
       <w:r>
         <w:rPr>
           <w:rFonts w:ascii="Times New Roman" w:hAnsi="Times New Roman" w:cs="Times New Roman"/>
@@ -1133,7 +1228,69 @@
           <w:szCs w:val="28"/>
           <w:lang w:val="en-US"/>
         </w:rPr>
+        <w:lastRenderedPageBreak/>
         <w:t>Tensors</w:t>
+      </w:r>
+      <w:bookmarkEnd w:id="3"/>
+    </w:p>
+    <w:p>
+      <w:pPr>
+        <w:rPr>
+          <w:lang w:val="en-US"/>
+        </w:rPr>
+      </w:pPr>
+      <w:r>
+        <w:rPr>
+          <w:noProof/>
+        </w:rPr>
+        <w:drawing>
+          <wp:inline distT="0" distB="0" distL="0" distR="0" wp14:anchorId="55FC311A" wp14:editId="55C74696">
+            <wp:extent cx="5940425" cy="2930525"/>
+            <wp:effectExtent l="0" t="0" r="3175" b="3175"/>
+            <wp:docPr id="11" name="Рисунок 11"/>
+            <wp:cNvGraphicFramePr>
+              <a:graphicFrameLocks xmlns:a="http://schemas.openxmlformats.org/drawingml/2006/main" noChangeAspect="1"/>
+            </wp:cNvGraphicFramePr>
+            <a:graphic xmlns:a="http://schemas.openxmlformats.org/drawingml/2006/main">
+              <a:graphicData uri="http://schemas.openxmlformats.org/drawingml/2006/picture">
+                <pic:pic xmlns:pic="http://schemas.openxmlformats.org/drawingml/2006/picture">
+                  <pic:nvPicPr>
+                    <pic:cNvPr id="0" name="Picture 7"/>
+                    <pic:cNvPicPr>
+                      <a:picLocks noChangeAspect="1" noChangeArrowheads="1"/>
+                    </pic:cNvPicPr>
+                  </pic:nvPicPr>
+                  <pic:blipFill>
+                    <a:blip r:embed="rId16" cstate="print">
+                      <a:extLst>
+                        <a:ext uri="{28A0092B-C50C-407E-A947-70E740481C1C}">
+                          <a14:useLocalDpi xmlns:a14="http://schemas.microsoft.com/office/drawing/2010/main" val="0"/>
+                        </a:ext>
+                      </a:extLst>
+                    </a:blip>
+                    <a:srcRect/>
+                    <a:stretch>
+                      <a:fillRect/>
+                    </a:stretch>
+                  </pic:blipFill>
+                  <pic:spPr bwMode="auto">
+                    <a:xfrm>
+                      <a:off x="0" y="0"/>
+                      <a:ext cx="5940425" cy="2930525"/>
+                    </a:xfrm>
+                    <a:prstGeom prst="rect">
+                      <a:avLst/>
+                    </a:prstGeom>
+                    <a:noFill/>
+                    <a:ln>
+                      <a:noFill/>
+                    </a:ln>
+                  </pic:spPr>
+                </pic:pic>
+              </a:graphicData>
+            </a:graphic>
+          </wp:inline>
+        </w:drawing>
       </w:r>
     </w:p>
     <w:p>
@@ -1142,12 +1299,6 @@
           <w:lang w:val="en-US"/>
         </w:rPr>
       </w:pPr>
-      <w:r>
-        <w:rPr>
-          <w:lang w:val="en-US"/>
-        </w:rPr>
-        <w:t>s</w:t>
-      </w:r>
     </w:p>
     <w:sectPr>
       <w:pgSz w:w="11906" w:h="16838"/>
